--- a/DS_2022_GR01_Guia de Despliegue.docx
+++ b/DS_2022_GR01_Guia de Despliegue.docx
@@ -1,6 +1,6 @@
 
 <file path=word/document.xml><?xml version="1.0" encoding="utf-8"?>
-<w:document xmlns:wpc="http://schemas.microsoft.com/office/word/2010/wordprocessingCanvas" xmlns:cx="http://schemas.microsoft.com/office/drawing/2014/chartex" xmlns:cx1="http://schemas.microsoft.com/office/drawing/2015/9/8/chartex" xmlns:cx2="http://schemas.microsoft.com/office/drawing/2015/10/21/chartex" xmlns:cx3="http://schemas.microsoft.com/office/drawing/2016/5/9/chartex" xmlns:cx4="http://schemas.microsoft.com/office/drawing/2016/5/10/chartex" xmlns:cx5="http://schemas.microsoft.com/office/drawing/2016/5/11/chartex" xmlns:cx6="http://schemas.microsoft.com/office/drawing/2016/5/12/chartex" xmlns:cx7="http://schemas.microsoft.com/office/drawing/2016/5/13/chartex" xmlns:cx8="http://schemas.microsoft.com/office/drawing/2016/5/14/chartex" xmlns:mc="http://schemas.openxmlformats.org/markup-compatibility/2006" xmlns:aink="http://schemas.microsoft.com/office/drawing/2016/ink" xmlns:am3d="http://schemas.microsoft.com/office/drawing/2017/model3d" xmlns:o="urn:schemas-microsoft-com:office:office" xmlns:r="http://schemas.openxmlformats.org/officeDocument/2006/relationships" xmlns:m="http://schemas.openxmlformats.org/officeDocument/2006/math" xmlns:v="urn:schemas-microsoft-com:vml" xmlns:wp14="http://schemas.microsoft.com/office/word/2010/wordprocessingDrawing" xmlns:wp="http://schemas.openxmlformats.org/drawingml/2006/wordprocessingDrawing" xmlns:w10="urn:schemas-microsoft-com:office:word" xmlns:w="http://schemas.openxmlformats.org/wordprocessingml/2006/main" xmlns:w14="http://schemas.microsoft.com/office/word/2010/wordml" xmlns:w15="http://schemas.microsoft.com/office/word/2012/wordml" xmlns:w16cex="http://schemas.microsoft.com/office/word/2018/wordml/cex" xmlns:w16cid="http://schemas.microsoft.com/office/word/2016/wordml/cid" xmlns:w16="http://schemas.microsoft.com/office/word/2018/wordml" xmlns:w16sdtdh="http://schemas.microsoft.com/office/word/2020/wordml/sdtdatahash" xmlns:w16se="http://schemas.microsoft.com/office/word/2015/wordml/symex" xmlns:wpg="http://schemas.microsoft.com/office/word/2010/wordprocessingGroup" xmlns:wpi="http://schemas.microsoft.com/office/word/2010/wordprocessingInk" xmlns:wne="http://schemas.microsoft.com/office/word/2006/wordml" xmlns:wps="http://schemas.microsoft.com/office/word/2010/wordprocessingShape" mc:Ignorable="w14 w15 w16se w16cid w16 w16cex w16sdtdh wp14">
+<w:document xmlns:wpc="http://schemas.microsoft.com/office/word/2010/wordprocessingCanvas" xmlns:cx="http://schemas.microsoft.com/office/drawing/2014/chartex" xmlns:cx1="http://schemas.microsoft.com/office/drawing/2015/9/8/chartex" xmlns:cx2="http://schemas.microsoft.com/office/drawing/2015/10/21/chartex" xmlns:cx3="http://schemas.microsoft.com/office/drawing/2016/5/9/chartex" xmlns:cx4="http://schemas.microsoft.com/office/drawing/2016/5/10/chartex" xmlns:cx5="http://schemas.microsoft.com/office/drawing/2016/5/11/chartex" xmlns:cx6="http://schemas.microsoft.com/office/drawing/2016/5/12/chartex" xmlns:cx7="http://schemas.microsoft.com/office/drawing/2016/5/13/chartex" xmlns:cx8="http://schemas.microsoft.com/office/drawing/2016/5/14/chartex" xmlns:mc="http://schemas.openxmlformats.org/markup-compatibility/2006" xmlns:aink="http://schemas.microsoft.com/office/drawing/2016/ink" xmlns:am3d="http://schemas.microsoft.com/office/drawing/2017/model3d" xmlns:o="urn:schemas-microsoft-com:office:office" xmlns:oel="http://schemas.microsoft.com/office/2019/extlst" xmlns:r="http://schemas.openxmlformats.org/officeDocument/2006/relationships" xmlns:m="http://schemas.openxmlformats.org/officeDocument/2006/math" xmlns:v="urn:schemas-microsoft-com:vml" xmlns:wp14="http://schemas.microsoft.com/office/word/2010/wordprocessingDrawing" xmlns:wp="http://schemas.openxmlformats.org/drawingml/2006/wordprocessingDrawing" xmlns:w10="urn:schemas-microsoft-com:office:word" xmlns:w="http://schemas.openxmlformats.org/wordprocessingml/2006/main" xmlns:w14="http://schemas.microsoft.com/office/word/2010/wordml" xmlns:w15="http://schemas.microsoft.com/office/word/2012/wordml" xmlns:w16cex="http://schemas.microsoft.com/office/word/2018/wordml/cex" xmlns:w16cid="http://schemas.microsoft.com/office/word/2016/wordml/cid" xmlns:w16="http://schemas.microsoft.com/office/word/2018/wordml" xmlns:w16sdtdh="http://schemas.microsoft.com/office/word/2020/wordml/sdtdatahash" xmlns:w16se="http://schemas.microsoft.com/office/word/2015/wordml/symex" xmlns:wpg="http://schemas.microsoft.com/office/word/2010/wordprocessingGroup" xmlns:wpi="http://schemas.microsoft.com/office/word/2010/wordprocessingInk" xmlns:wne="http://schemas.microsoft.com/office/word/2006/wordml" xmlns:wps="http://schemas.microsoft.com/office/word/2010/wordprocessingShape" mc:Ignorable="w14 w15 w16se w16cid w16 w16cex w16sdtdh wp14">
   <w:body>
     <w:p>
       <w:r>
@@ -10,46 +10,28 @@
     <w:p>
       <w:pPr>
         <w:rPr>
-          <w:lang w:val="en-US"/>
+          <w:lang w:val="es-ES"/>
         </w:rPr>
       </w:pPr>
       <w:r>
         <w:rPr>
           <w:b/>
           <w:bCs/>
-          <w:lang w:val="en-US"/>
+          <w:lang w:val="es-ES"/>
         </w:rPr>
         <w:t>Descargar</w:t>
       </w:r>
       <w:r>
         <w:rPr>
-          <w:lang w:val="en-US"/>
+          <w:lang w:val="es-ES"/>
         </w:rPr>
-        <w:t xml:space="preserve"> Spring Tools </w:t>
-      </w:r>
-      <w:r>
-        <w:rPr>
-          <w:lang w:val="en-US"/>
-        </w:rPr>
-        <w:t xml:space="preserve">4 </w:t>
-      </w:r>
-      <w:r>
-        <w:rPr>
-          <w:lang w:val="en-US"/>
-        </w:rPr>
-        <w:t>Suite</w:t>
-      </w:r>
-      <w:r>
-        <w:rPr>
-          <w:lang w:val="en-US"/>
-        </w:rPr>
-        <w:t xml:space="preserve"> for eclipse:</w:t>
+        <w:t xml:space="preserve"> Spring Tools 4 Suite for eclipse:</w:t>
       </w:r>
       <w:r>
         <w:rPr>
           <w:b/>
           <w:bCs/>
-          <w:lang w:val="en-US"/>
+          <w:lang w:val="es-ES"/>
         </w:rPr>
         <w:t xml:space="preserve"> </w:t>
       </w:r>
@@ -59,7 +41,7 @@
             <w:rStyle w:val="Hipervnculo"/>
             <w:b/>
             <w:bCs/>
-            <w:lang w:val="en-US"/>
+            <w:lang w:val="es-ES"/>
           </w:rPr>
           <w:t>https://spring.io/tools</w:t>
         </w:r>
@@ -75,6 +57,9 @@
     </w:p>
     <w:p>
       <w:r>
+        <w:rPr>
+          <w:noProof/>
+        </w:rPr>
         <w:drawing>
           <wp:inline distT="0" distB="0" distL="0" distR="0" wp14:anchorId="2031D650" wp14:editId="0A21C77B">
             <wp:extent cx="4587240" cy="3440430"/>
@@ -121,12 +106,20 @@
       </w:r>
     </w:p>
     <w:p>
-      <w:pPr>
-        <w:pBdr>
-          <w:bottom w:val="single" w:sz="6" w:space="1" w:color="auto"/>
-        </w:pBdr>
-      </w:pPr>
-      <w:r>
+      <w:r>
+        <w:t>Además para poder ejecutar el aplicativo es necesario utilizar el java 1.8 por lo cual se necesita el jre y jdk para poder correrlo y configurarlo tanto en el proyecto como en el IDE.</w:t>
+      </w:r>
+    </w:p>
+    <w:p>
+      <w:pPr>
+        <w:pBdr>
+          <w:bottom w:val="single" w:sz="6" w:space="1" w:color="auto"/>
+        </w:pBdr>
+      </w:pPr>
+      <w:r>
+        <w:rPr>
+          <w:noProof/>
+        </w:rPr>
         <w:drawing>
           <wp:inline distT="0" distB="0" distL="0" distR="0" wp14:anchorId="4EAE30D7" wp14:editId="5696B997">
             <wp:extent cx="4066540" cy="3049905"/>
@@ -171,39 +164,29 @@
         </w:pBdr>
       </w:pPr>
       <w:r>
-        <w:t xml:space="preserve">Al abrir </w:t>
-      </w:r>
-      <w:proofErr w:type="spellStart"/>
-      <w:r>
-        <w:t>springboots</w:t>
-      </w:r>
-      <w:proofErr w:type="spellEnd"/>
-      <w:r>
-        <w:t xml:space="preserve"> </w:t>
-      </w:r>
-      <w:r>
-        <w:t xml:space="preserve">ir a la ubicación donde va a ser el directorio de trabajo y apretar </w:t>
-      </w:r>
-      <w:proofErr w:type="spellStart"/>
-      <w:r>
-        <w:t>launch</w:t>
-      </w:r>
-      <w:proofErr w:type="spellEnd"/>
-    </w:p>
-    <w:p>
-      <w:pPr>
-        <w:pBdr>
-          <w:bottom w:val="single" w:sz="6" w:space="1" w:color="auto"/>
-        </w:pBdr>
-      </w:pPr>
-    </w:p>
-    <w:p>
-      <w:pPr>
-        <w:pBdr>
-          <w:bottom w:val="single" w:sz="6" w:space="1" w:color="auto"/>
-        </w:pBdr>
-      </w:pPr>
-      <w:r>
+        <w:t xml:space="preserve">Al abrir springboots </w:t>
+      </w:r>
+      <w:r>
+        <w:t>ir a la ubicación donde va a ser el directorio de trabajo y apretar launch</w:t>
+      </w:r>
+    </w:p>
+    <w:p>
+      <w:pPr>
+        <w:pBdr>
+          <w:bottom w:val="single" w:sz="6" w:space="1" w:color="auto"/>
+        </w:pBdr>
+      </w:pPr>
+    </w:p>
+    <w:p>
+      <w:pPr>
+        <w:pBdr>
+          <w:bottom w:val="single" w:sz="6" w:space="1" w:color="auto"/>
+        </w:pBdr>
+      </w:pPr>
+      <w:r>
+        <w:rPr>
+          <w:noProof/>
+        </w:rPr>
         <w:lastRenderedPageBreak/>
         <w:drawing>
           <wp:inline distT="0" distB="0" distL="0" distR="0" wp14:anchorId="409E8A80" wp14:editId="1E73D5D4">
@@ -256,6 +239,9 @@
         </w:pBdr>
       </w:pPr>
       <w:r>
+        <w:rPr>
+          <w:noProof/>
+        </w:rPr>
         <w:drawing>
           <wp:inline distT="0" distB="0" distL="0" distR="0" wp14:anchorId="5CC9E3DB" wp14:editId="3A6CF40D">
             <wp:extent cx="6219825" cy="4667542"/>
@@ -300,6 +286,9 @@
         </w:pBdr>
       </w:pPr>
       <w:r>
+        <w:rPr>
+          <w:noProof/>
+        </w:rPr>
         <w:lastRenderedPageBreak/>
         <w:drawing>
           <wp:inline distT="0" distB="0" distL="0" distR="0" wp14:anchorId="0EFD4DD5" wp14:editId="1C3B151B">
@@ -338,6 +327,9 @@
         </w:drawing>
       </w:r>
       <w:r>
+        <w:rPr>
+          <w:noProof/>
+        </w:rPr>
         <w:drawing>
           <wp:inline distT="0" distB="0" distL="0" distR="0" wp14:anchorId="3F7EDD44" wp14:editId="6E0E4584">
             <wp:extent cx="4133850" cy="4066183"/>
@@ -382,39 +374,28 @@
         </w:pBdr>
       </w:pPr>
       <w:r>
-        <w:t xml:space="preserve">En </w:t>
-      </w:r>
-      <w:proofErr w:type="spellStart"/>
-      <w:r>
-        <w:t>root</w:t>
-      </w:r>
-      <w:proofErr w:type="spellEnd"/>
-      <w:r>
-        <w:t xml:space="preserve"> </w:t>
-      </w:r>
-      <w:proofErr w:type="spellStart"/>
-      <w:r>
-        <w:t>directory</w:t>
-      </w:r>
-      <w:proofErr w:type="spellEnd"/>
-      <w:r>
-        <w:t xml:space="preserve"> seleccionar el archivo donde se encuentra el repositorio del proyecto.</w:t>
-      </w:r>
-    </w:p>
-    <w:p>
-      <w:pPr>
-        <w:pBdr>
-          <w:bottom w:val="single" w:sz="6" w:space="1" w:color="auto"/>
-        </w:pBdr>
-      </w:pPr>
-      <w:r>
-        <w:t xml:space="preserve">Seleccionar todo y colocar </w:t>
-      </w:r>
-      <w:proofErr w:type="spellStart"/>
-      <w:r>
-        <w:t>finish</w:t>
-      </w:r>
-      <w:proofErr w:type="spellEnd"/>
+        <w:t>En root directory seleccionar el archivo donde se encuentra el repositorio del proyecto.</w:t>
+      </w:r>
+    </w:p>
+    <w:p>
+      <w:pPr>
+        <w:pBdr>
+          <w:bottom w:val="single" w:sz="6" w:space="1" w:color="auto"/>
+        </w:pBdr>
+      </w:pPr>
+      <w:r>
+        <w:t>Seleccionar todo y colocar finish.</w:t>
+      </w:r>
+    </w:p>
+    <w:p>
+      <w:pPr>
+        <w:pBdr>
+          <w:bottom w:val="single" w:sz="6" w:space="1" w:color="auto"/>
+        </w:pBdr>
+      </w:pPr>
+      <w:r>
+        <w:t>Instalar postgresql y pgAdmin4</w:t>
+      </w:r>
       <w:r>
         <w:t>.</w:t>
       </w:r>
@@ -426,27 +407,6 @@
         </w:pBdr>
       </w:pPr>
       <w:r>
-        <w:t xml:space="preserve">Instalar </w:t>
-      </w:r>
-      <w:proofErr w:type="spellStart"/>
-      <w:r>
-        <w:t>postgresql</w:t>
-      </w:r>
-      <w:proofErr w:type="spellEnd"/>
-      <w:r>
-        <w:t xml:space="preserve"> y pgAdmin4</w:t>
-      </w:r>
-      <w:r>
-        <w:t>.</w:t>
-      </w:r>
-    </w:p>
-    <w:p>
-      <w:pPr>
-        <w:pBdr>
-          <w:bottom w:val="single" w:sz="6" w:space="1" w:color="auto"/>
-        </w:pBdr>
-      </w:pPr>
-      <w:r>
         <w:t>Crear la base de datos con los script de creación y luego los script con la inserción de datos.</w:t>
       </w:r>
     </w:p>
@@ -457,6 +417,9 @@
         </w:pBdr>
       </w:pPr>
       <w:r>
+        <w:rPr>
+          <w:noProof/>
+        </w:rPr>
         <w:lastRenderedPageBreak/>
         <w:drawing>
           <wp:inline distT="0" distB="0" distL="0" distR="0" wp14:anchorId="2CEC5E3A" wp14:editId="53CD4A47">
@@ -502,39 +465,7 @@
         </w:pBdr>
       </w:pPr>
       <w:r>
-        <w:t xml:space="preserve">En el archivo seleccionado se debe colocar en la </w:t>
-      </w:r>
-      <w:proofErr w:type="spellStart"/>
-      <w:r>
-        <w:t>url</w:t>
-      </w:r>
-      <w:proofErr w:type="spellEnd"/>
-      <w:r>
-        <w:t xml:space="preserve"> el nombre de la base de datos, luego colocar la </w:t>
-      </w:r>
-      <w:proofErr w:type="spellStart"/>
-      <w:r>
-        <w:t>password</w:t>
-      </w:r>
-      <w:proofErr w:type="spellEnd"/>
-      <w:r>
-        <w:t xml:space="preserve"> que se </w:t>
-      </w:r>
-      <w:proofErr w:type="spellStart"/>
-      <w:r>
-        <w:t>coloco</w:t>
-      </w:r>
-      <w:proofErr w:type="spellEnd"/>
-      <w:r>
-        <w:t xml:space="preserve"> en la instalación de </w:t>
-      </w:r>
-      <w:proofErr w:type="spellStart"/>
-      <w:r>
-        <w:t>postgres</w:t>
-      </w:r>
-      <w:proofErr w:type="spellEnd"/>
-      <w:r>
-        <w:t>.</w:t>
+        <w:t>En el archivo seleccionado se debe colocar en la url el nombre de la base de datos, luego colocar la password que se coloco en la instalación de postgres.</w:t>
       </w:r>
     </w:p>
     <w:p>
